--- a/trunk/docs/2.Tranh chap dong thoi/Quan Ly Kho - Hieu.docx
+++ b/trunk/docs/2.Tranh chap dong thoi/Quan Ly Kho - Hieu.docx
@@ -2,6 +2,46 @@
 <file path=word/document.xml><?xml version="1.0" encoding="utf-8"?>
 <w:document xmlns:ve="http://schemas.openxmlformats.org/markup-compatibility/2006" xmlns:o="urn:schemas-microsoft-com:office:office" xmlns:r="http://schemas.openxmlformats.org/officeDocument/2006/relationships" xmlns:m="http://schemas.openxmlformats.org/officeDocument/2006/math" xmlns:v="urn:schemas-microsoft-com:vml" xmlns:wp="http://schemas.openxmlformats.org/drawingml/2006/wordprocessingDrawing" xmlns:w10="urn:schemas-microsoft-com:office:word" xmlns:w="http://schemas.openxmlformats.org/wordprocessingml/2006/main" xmlns:wne="http://schemas.microsoft.com/office/word/2006/wordml">
   <w:body>
+    <w:p>
+      <w:pPr>
+        <w:jc w:val="center"/>
+        <w:rPr>
+          <w:rFonts w:ascii="Times New Roman" w:hAnsi="Times New Roman" w:cs="Times New Roman"/>
+          <w:sz w:val="24"/>
+          <w:szCs w:val="24"/>
+        </w:rPr>
+      </w:pPr>
+      <w:r>
+        <w:rPr>
+          <w:rFonts w:ascii="Times New Roman" w:hAnsi="Times New Roman" w:cs="Times New Roman"/>
+          <w:sz w:val="24"/>
+          <w:szCs w:val="24"/>
+        </w:rPr>
+        <w:t>PHÂN TÍCH CÁC TÌNH HUỐNG TRANH CHẤP ĐỒNG THỜI CÓ THỂ XẢY RA TRONG HỆ THỐNG QUA CÁC VÍ DỤ TRỰC QUAN, THỰC TẾ.</w:t>
+      </w:r>
+    </w:p>
+    <w:p>
+      <w:pPr>
+        <w:jc w:val="center"/>
+        <w:rPr>
+          <w:rFonts w:ascii="Times New Roman" w:hAnsi="Times New Roman" w:cs="Times New Roman"/>
+          <w:b/>
+          <w:sz w:val="24"/>
+          <w:szCs w:val="24"/>
+          <w:u w:val="single"/>
+        </w:rPr>
+      </w:pPr>
+      <w:r>
+        <w:rPr>
+          <w:rFonts w:ascii="Times New Roman" w:hAnsi="Times New Roman" w:cs="Times New Roman"/>
+          <w:b/>
+          <w:sz w:val="24"/>
+          <w:szCs w:val="24"/>
+          <w:u w:val="single"/>
+        </w:rPr>
+        <w:t>QUẢN LÝ KHO HÀNG</w:t>
+      </w:r>
+    </w:p>
     <w:p>
       <w:pPr>
         <w:pStyle w:val="loaiXungDot"/>
@@ -241,6 +281,7 @@
         <w:rPr>
           <w:shd w:val="clear" w:color="auto" w:fill="FFFFFF"/>
         </w:rPr>
+        <w:lastRenderedPageBreak/>
         <w:t>The non-repeatable read occurs when a transaction re-reads a single record and finds that it has been changed or deleted :-?</w:t>
       </w:r>
     </w:p>
@@ -273,7 +314,6 @@
         <w:ind w:left="1800"/>
       </w:pPr>
       <w:r>
-        <w:lastRenderedPageBreak/>
         <w:t>Cùng lúc đó quản lý nhà hàng cập nhật lại tình trạng của nhà cung cấpA đó (nghĩa là không nhận hàng của nhà cung cấp đó nữa)</w:t>
       </w:r>
     </w:p>
@@ -848,7 +888,11 @@
   <w:style w:type="paragraph" w:default="1" w:styleId="Normal">
     <w:name w:val="Normal"/>
     <w:qFormat/>
-    <w:rsid w:val="00276217"/>
+    <w:rsid w:val="00C35181"/>
+    <w:rPr>
+      <w:rFonts w:eastAsiaTheme="minorHAnsi"/>
+      <w:lang w:eastAsia="en-US"/>
+    </w:rPr>
   </w:style>
   <w:style w:type="character" w:default="1" w:styleId="DefaultParagraphFont">
     <w:name w:val="Default Paragraph Font"/>
@@ -889,6 +933,10 @@
       <w:ind w:left="720"/>
       <w:contextualSpacing/>
     </w:pPr>
+    <w:rPr>
+      <w:rFonts w:eastAsiaTheme="minorEastAsia"/>
+      <w:lang w:eastAsia="zh-CN"/>
+    </w:rPr>
   </w:style>
   <w:style w:type="paragraph" w:customStyle="1" w:styleId="Style3">
     <w:name w:val="Style3"/>

--- a/trunk/docs/2.Tranh chap dong thoi/Quan Ly Kho - Hieu.docx
+++ b/trunk/docs/2.Tranh chap dong thoi/Quan Ly Kho - Hieu.docx
@@ -216,8 +216,7 @@
     </w:p>
     <w:p>
       <w:pPr>
-        <w:pStyle w:val="Style3"/>
-        <w:ind w:left="1800"/>
+        <w:pStyle w:val="BODY"/>
       </w:pPr>
       <w:r>
         <w:t xml:space="preserve">QL kho đọc lên thông tin nhà cung cấp 1, kiểm tra điều kiện hợp lệ </w:t>
@@ -231,8 +230,7 @@
     </w:p>
     <w:p>
       <w:pPr>
-        <w:pStyle w:val="Style3"/>
-        <w:ind w:left="1800"/>
+        <w:pStyle w:val="BODY"/>
       </w:pPr>
       <w:r>
         <w:t>Trong khi giao tác trên chưa hoàn thành, QL công ty cập nhật lại thông tin nhà cung cấp (hủy giao dịch, xóa…)</w:t>
@@ -607,8 +605,8 @@
   <w:abstractNum w:abstractNumId="2">
     <w:nsid w:val="76637E57"/>
     <w:multiLevelType w:val="hybridMultilevel"/>
-    <w:tmpl w:val="95205D4A"/>
-    <w:lvl w:ilvl="0" w:tplc="718690C2">
+    <w:tmpl w:val="D5D6EF64"/>
+    <w:lvl w:ilvl="0" w:tplc="60B80E5A">
       <w:numFmt w:val="bullet"/>
       <w:pStyle w:val="Style3"/>
       <w:lvlText w:val="-"/>
@@ -933,10 +931,6 @@
       <w:ind w:left="720"/>
       <w:contextualSpacing/>
     </w:pPr>
-    <w:rPr>
-      <w:rFonts w:eastAsiaTheme="minorEastAsia"/>
-      <w:lang w:eastAsia="zh-CN"/>
-    </w:rPr>
   </w:style>
   <w:style w:type="paragraph" w:customStyle="1" w:styleId="Style3">
     <w:name w:val="Style3"/>
@@ -950,10 +944,9 @@
       </w:numPr>
     </w:pPr>
     <w:rPr>
-      <w:rFonts w:ascii="Times New Roman" w:eastAsiaTheme="minorHAnsi" w:hAnsi="Times New Roman" w:cs="Times New Roman"/>
+      <w:rFonts w:ascii="Times New Roman" w:hAnsi="Times New Roman" w:cs="Times New Roman"/>
       <w:sz w:val="24"/>
       <w:szCs w:val="24"/>
-      <w:lang w:eastAsia="en-US"/>
     </w:rPr>
   </w:style>
   <w:style w:type="character" w:customStyle="1" w:styleId="Style3Char">
@@ -1015,6 +1008,16 @@
     <w:link w:val="tinhhuong"/>
     <w:rsid w:val="00FA5790"/>
   </w:style>
+  <w:style w:type="paragraph" w:customStyle="1" w:styleId="BODY">
+    <w:name w:val="BODY"/>
+    <w:basedOn w:val="Style3"/>
+    <w:link w:val="BODYChar"/>
+    <w:qFormat/>
+    <w:rsid w:val="008A7612"/>
+    <w:pPr>
+      <w:ind w:left="1800"/>
+    </w:pPr>
+  </w:style>
   <w:style w:type="character" w:customStyle="1" w:styleId="loaiXungDotChar">
     <w:name w:val="loaiXungDot Char"/>
     <w:basedOn w:val="ListParagraphChar"/>
@@ -1025,6 +1028,12 @@
       <w:b/>
       <w:u w:val="single"/>
     </w:rPr>
+  </w:style>
+  <w:style w:type="character" w:customStyle="1" w:styleId="BODYChar">
+    <w:name w:val="BODY Char"/>
+    <w:basedOn w:val="Style3Char"/>
+    <w:link w:val="BODY"/>
+    <w:rsid w:val="008A7612"/>
   </w:style>
 </w:styles>
 </file>
